--- a/documentation/docTravail/HowToDownloadRoll4All.docx
+++ b/documentation/docTravail/HowToDownloadRoll4All.docx
@@ -32,28 +32,17 @@
           <w:numId w:val="1"/>
         </w:numPr>
         <w:rPr>
-          <w:lang w:val="en-US"/>
-        </w:rPr>
-      </w:pPr>
-      <w:r>
-        <w:rPr>
-          <w:lang w:val="en-US"/>
-        </w:rPr>
-        <w:t xml:space="preserve">Download </w:t>
-      </w:r>
-      <w:proofErr w:type="spellStart"/>
-      <w:r>
-        <w:rPr>
-          <w:lang w:val="en-US"/>
-        </w:rPr>
-        <w:t>Pharo</w:t>
-      </w:r>
-      <w:proofErr w:type="spellEnd"/>
-      <w:r>
-        <w:rPr>
-          <w:lang w:val="en-US"/>
-        </w:rPr>
-        <w:t xml:space="preserve"> 4 </w:t>
+          <w:rStyle w:val="Lienhypertexte"/>
+          <w:color w:val="auto"/>
+          <w:u w:val="none"/>
+          <w:lang w:val="en-US"/>
+        </w:rPr>
+      </w:pPr>
+      <w:r>
+        <w:rPr>
+          <w:lang w:val="en-US"/>
+        </w:rPr>
+        <w:t xml:space="preserve">Download Pharo 4 </w:t>
       </w:r>
       <w:hyperlink r:id="rId6" w:history="1">
         <w:r>
@@ -64,6 +53,204 @@
           <w:t>http://pharo.org/download</w:t>
         </w:r>
       </w:hyperlink>
+    </w:p>
+    <w:p>
+      <w:pPr>
+        <w:pStyle w:val="Paragraphedeliste"/>
+        <w:numPr>
+          <w:ilvl w:val="0"/>
+          <w:numId w:val="1"/>
+        </w:numPr>
+        <w:rPr>
+          <w:lang w:val="en-US"/>
+        </w:rPr>
+      </w:pPr>
+      <w:r>
+        <w:rPr>
+          <w:lang w:val="en-US"/>
+        </w:rPr>
+        <w:t>If it is necessary add a proxy:</w:t>
+      </w:r>
+    </w:p>
+    <w:p>
+      <w:pPr>
+        <w:pStyle w:val="Paragraphedeliste"/>
+        <w:numPr>
+          <w:ilvl w:val="1"/>
+          <w:numId w:val="1"/>
+        </w:numPr>
+        <w:rPr>
+          <w:lang w:val="en-US"/>
+        </w:rPr>
+      </w:pPr>
+      <w:r>
+        <w:rPr>
+          <w:lang w:val="en-US"/>
+        </w:rPr>
+        <w:t>Open settings</w:t>
+      </w:r>
+    </w:p>
+    <w:p>
+      <w:pPr>
+        <w:pStyle w:val="Paragraphedeliste"/>
+        <w:ind w:left="1440"/>
+        <w:rPr>
+          <w:lang w:val="en-US"/>
+        </w:rPr>
+      </w:pPr>
+      <w:r>
+        <w:rPr>
+          <w:lang w:val="en-US"/>
+        </w:rPr>
+        <w:t xml:space="preserve"> </w:t>
+      </w:r>
+      <w:r>
+        <w:rPr>
+          <w:noProof/>
+          <w:lang w:eastAsia="fr-FR"/>
+        </w:rPr>
+        <w:drawing>
+          <wp:inline distT="0" distB="0" distL="0" distR="0" wp14:anchorId="3B91A2D1" wp14:editId="5D200DA1">
+            <wp:extent cx="2181225" cy="3159828"/>
+            <wp:effectExtent l="0" t="0" r="0" b="2540"/>
+            <wp:docPr id="2" name="Image 2"/>
+            <wp:cNvGraphicFramePr>
+              <a:graphicFrameLocks xmlns:a="http://schemas.openxmlformats.org/drawingml/2006/main" noChangeAspect="1"/>
+            </wp:cNvGraphicFramePr>
+            <a:graphic xmlns:a="http://schemas.openxmlformats.org/drawingml/2006/main">
+              <a:graphicData uri="http://schemas.openxmlformats.org/drawingml/2006/picture">
+                <pic:pic xmlns:pic="http://schemas.openxmlformats.org/drawingml/2006/picture">
+                  <pic:nvPicPr>
+                    <pic:cNvPr id="0" name="network01.PNG"/>
+                    <pic:cNvPicPr/>
+                  </pic:nvPicPr>
+                  <pic:blipFill>
+                    <a:blip r:embed="rId7">
+                      <a:extLst>
+                        <a:ext uri="{28A0092B-C50C-407E-A947-70E740481C1C}">
+                          <a14:useLocalDpi xmlns:a14="http://schemas.microsoft.com/office/drawing/2010/main" val="0"/>
+                        </a:ext>
+                      </a:extLst>
+                    </a:blip>
+                    <a:stretch>
+                      <a:fillRect/>
+                    </a:stretch>
+                  </pic:blipFill>
+                  <pic:spPr>
+                    <a:xfrm>
+                      <a:off x="0" y="0"/>
+                      <a:ext cx="2185070" cy="3165398"/>
+                    </a:xfrm>
+                    <a:prstGeom prst="rect">
+                      <a:avLst/>
+                    </a:prstGeom>
+                  </pic:spPr>
+                </pic:pic>
+              </a:graphicData>
+            </a:graphic>
+          </wp:inline>
+        </w:drawing>
+      </w:r>
+    </w:p>
+    <w:p>
+      <w:pPr>
+        <w:pStyle w:val="Paragraphedeliste"/>
+        <w:ind w:left="1440"/>
+        <w:rPr>
+          <w:lang w:val="en-US"/>
+        </w:rPr>
+      </w:pPr>
+    </w:p>
+    <w:p>
+      <w:pPr>
+        <w:pStyle w:val="Paragraphedeliste"/>
+        <w:numPr>
+          <w:ilvl w:val="1"/>
+          <w:numId w:val="1"/>
+        </w:numPr>
+        <w:rPr>
+          <w:lang w:val="en-US"/>
+        </w:rPr>
+      </w:pPr>
+      <w:r>
+        <w:rPr>
+          <w:lang w:val="en-US"/>
+        </w:rPr>
+        <w:t>Configure proxy</w:t>
+      </w:r>
+    </w:p>
+    <w:p>
+      <w:pPr>
+        <w:pStyle w:val="Paragraphedeliste"/>
+        <w:ind w:left="1440"/>
+        <w:rPr>
+          <w:lang w:val="en-US"/>
+        </w:rPr>
+      </w:pPr>
+      <w:r>
+        <w:rPr>
+          <w:noProof/>
+          <w:lang w:eastAsia="fr-FR"/>
+        </w:rPr>
+        <w:drawing>
+          <wp:inline distT="0" distB="0" distL="0" distR="0" wp14:anchorId="74583648" wp14:editId="77275DB7">
+            <wp:extent cx="4791075" cy="3689423"/>
+            <wp:effectExtent l="0" t="0" r="0" b="6350"/>
+            <wp:docPr id="4" name="Image 4"/>
+            <wp:cNvGraphicFramePr>
+              <a:graphicFrameLocks xmlns:a="http://schemas.openxmlformats.org/drawingml/2006/main" noChangeAspect="1"/>
+            </wp:cNvGraphicFramePr>
+            <a:graphic xmlns:a="http://schemas.openxmlformats.org/drawingml/2006/main">
+              <a:graphicData uri="http://schemas.openxmlformats.org/drawingml/2006/picture">
+                <pic:pic xmlns:pic="http://schemas.openxmlformats.org/drawingml/2006/picture">
+                  <pic:nvPicPr>
+                    <pic:cNvPr id="0" name="network02.PNG"/>
+                    <pic:cNvPicPr/>
+                  </pic:nvPicPr>
+                  <pic:blipFill>
+                    <a:blip r:embed="rId8">
+                      <a:extLst>
+                        <a:ext uri="{28A0092B-C50C-407E-A947-70E740481C1C}">
+                          <a14:useLocalDpi xmlns:a14="http://schemas.microsoft.com/office/drawing/2010/main" val="0"/>
+                        </a:ext>
+                      </a:extLst>
+                    </a:blip>
+                    <a:stretch>
+                      <a:fillRect/>
+                    </a:stretch>
+                  </pic:blipFill>
+                  <pic:spPr>
+                    <a:xfrm>
+                      <a:off x="0" y="0"/>
+                      <a:ext cx="4798531" cy="3695165"/>
+                    </a:xfrm>
+                    <a:prstGeom prst="rect">
+                      <a:avLst/>
+                    </a:prstGeom>
+                  </pic:spPr>
+                </pic:pic>
+              </a:graphicData>
+            </a:graphic>
+          </wp:inline>
+        </w:drawing>
+      </w:r>
+    </w:p>
+    <w:p>
+      <w:pPr>
+        <w:pStyle w:val="Paragraphedeliste"/>
+        <w:ind w:left="1440"/>
+        <w:rPr>
+          <w:lang w:val="en-US"/>
+        </w:rPr>
+      </w:pPr>
+    </w:p>
+    <w:p>
+      <w:pPr>
+        <w:pStyle w:val="Paragraphedeliste"/>
+        <w:rPr>
+          <w:lang w:val="en-US"/>
+        </w:rPr>
+      </w:pPr>
     </w:p>
     <w:p>
       <w:pPr>
@@ -110,7 +297,7 @@
                     <pic:cNvPicPr/>
                   </pic:nvPicPr>
                   <pic:blipFill>
-                    <a:blip r:embed="rId7">
+                    <a:blip r:embed="rId9">
                       <a:extLst>
                         <a:ext uri="{28A0092B-C50C-407E-A947-70E740481C1C}">
                           <a14:useLocalDpi xmlns:a14="http://schemas.microsoft.com/office/drawing/2010/main" val="0"/>
@@ -140,6 +327,14 @@
     <w:p>
       <w:pPr>
         <w:pStyle w:val="Paragraphedeliste"/>
+        <w:rPr>
+          <w:lang w:val="en-US"/>
+        </w:rPr>
+      </w:pPr>
+    </w:p>
+    <w:p>
+      <w:pPr>
+        <w:pStyle w:val="Paragraphedeliste"/>
         <w:numPr>
           <w:ilvl w:val="0"/>
           <w:numId w:val="1"/>
@@ -160,6 +355,22 @@
         </w:rPr>
         <w:t xml:space="preserve"> min (download the class ConfigurationOfRoll4All)</w:t>
       </w:r>
+    </w:p>
+    <w:p>
+      <w:pPr>
+        <w:pStyle w:val="Paragraphedeliste"/>
+        <w:rPr>
+          <w:lang w:val="en-US"/>
+        </w:rPr>
+      </w:pPr>
+    </w:p>
+    <w:p>
+      <w:pPr>
+        <w:pStyle w:val="Paragraphedeliste"/>
+        <w:rPr>
+          <w:lang w:val="en-US"/>
+        </w:rPr>
+      </w:pPr>
     </w:p>
     <w:p>
       <w:pPr>
@@ -199,7 +410,7 @@
                     <pic:cNvPicPr/>
                   </pic:nvPicPr>
                   <pic:blipFill>
-                    <a:blip r:embed="rId8">
+                    <a:blip r:embed="rId10">
                       <a:extLst>
                         <a:ext uri="{28A0092B-C50C-407E-A947-70E740481C1C}">
                           <a14:useLocalDpi xmlns:a14="http://schemas.microsoft.com/office/drawing/2010/main" val="0"/>
@@ -229,6 +440,14 @@
     <w:p>
       <w:pPr>
         <w:pStyle w:val="Paragraphedeliste"/>
+        <w:rPr>
+          <w:lang w:val="en-US"/>
+        </w:rPr>
+      </w:pPr>
+    </w:p>
+    <w:p>
+      <w:pPr>
+        <w:pStyle w:val="Paragraphedeliste"/>
         <w:numPr>
           <w:ilvl w:val="0"/>
           <w:numId w:val="1"/>
@@ -259,6 +478,22 @@
     <w:p>
       <w:pPr>
         <w:pStyle w:val="Paragraphedeliste"/>
+        <w:rPr>
+          <w:lang w:val="en-US"/>
+        </w:rPr>
+      </w:pPr>
+    </w:p>
+    <w:p>
+      <w:pPr>
+        <w:pStyle w:val="Paragraphedeliste"/>
+        <w:rPr>
+          <w:lang w:val="en-US"/>
+        </w:rPr>
+      </w:pPr>
+    </w:p>
+    <w:p>
+      <w:pPr>
+        <w:pStyle w:val="Paragraphedeliste"/>
         <w:numPr>
           <w:ilvl w:val="0"/>
           <w:numId w:val="1"/>
@@ -271,26 +506,32 @@
         <w:rPr>
           <w:lang w:val="en-US"/>
         </w:rPr>
-        <w:t>And it’s ok, you can use Roll4All (see the tutorial</w:t>
-      </w:r>
-      <w:proofErr w:type="gramStart"/>
-      <w:r>
-        <w:rPr>
-          <w:lang w:val="en-US"/>
-        </w:rPr>
-        <w:t>) .</w:t>
-      </w:r>
-      <w:proofErr w:type="gramEnd"/>
-    </w:p>
-    <w:p>
-      <w:pPr>
-        <w:jc w:val="center"/>
-        <w:rPr>
-          <w:lang w:val="en-US"/>
-        </w:rPr>
-      </w:pPr>
+        <w:t>And it’s ok, you can u</w:t>
+      </w:r>
+      <w:r>
+        <w:rPr>
+          <w:lang w:val="en-US"/>
+        </w:rPr>
+        <w:t>se Roll4All (see the tutorial)</w:t>
+      </w:r>
       <w:bookmarkStart w:id="0" w:name="_GoBack"/>
       <w:bookmarkEnd w:id="0"/>
+    </w:p>
+    <w:p>
+      <w:pPr>
+        <w:pStyle w:val="Paragraphedeliste"/>
+        <w:rPr>
+          <w:lang w:val="en-US"/>
+        </w:rPr>
+      </w:pPr>
+    </w:p>
+    <w:p>
+      <w:pPr>
+        <w:jc w:val="center"/>
+        <w:rPr>
+          <w:lang w:val="en-US"/>
+        </w:rPr>
+      </w:pPr>
     </w:p>
     <w:p>
       <w:pPr>
@@ -322,7 +563,7 @@
   <w:abstractNum w:abstractNumId="0">
     <w:nsid w:val="7F8B485D"/>
     <w:multiLevelType w:val="hybridMultilevel"/>
-    <w:tmpl w:val="BDFAC638"/>
+    <w:tmpl w:val="253CBF82"/>
     <w:lvl w:ilvl="0" w:tplc="040C0001">
       <w:start w:val="1"/>
       <w:numFmt w:val="bullet"/>
@@ -335,7 +576,7 @@
         <w:rFonts w:ascii="Symbol" w:hAnsi="Symbol" w:hint="default"/>
       </w:rPr>
     </w:lvl>
-    <w:lvl w:ilvl="1" w:tplc="040C0003" w:tentative="1">
+    <w:lvl w:ilvl="1" w:tplc="040C0003">
       <w:start w:val="1"/>
       <w:numFmt w:val="bullet"/>
       <w:lvlText w:val="o"/>
